--- a/Memoria.docx
+++ b/Memoria.docx
@@ -828,44 +828,45 @@
             <w:tabs>
               <w:tab w:val="right" w:leader="dot" w:pos="10194"/>
             </w:tabs>
+            <w:spacing w:line="360" w:lineRule="auto"/>
             <w:rPr>
               <w:rFonts w:asciiTheme="minorHAnsi" w:eastAsiaTheme="minorEastAsia" w:hAnsiTheme="minorHAnsi" w:cstheme="minorBidi"/>
               <w:b w:val="0"/>
               <w:bCs w:val="0"/>
               <w:caps w:val="0"/>
               <w:noProof/>
-              <w:sz w:val="36"/>
-              <w:szCs w:val="36"/>
+              <w:sz w:val="32"/>
+              <w:szCs w:val="32"/>
             </w:rPr>
           </w:pPr>
           <w:r>
             <w:rPr>
-              <w:sz w:val="144"/>
-              <w:szCs w:val="144"/>
+              <w:sz w:val="300"/>
+              <w:szCs w:val="300"/>
             </w:rPr>
             <w:fldChar w:fldCharType="begin"/>
           </w:r>
           <w:r>
             <w:rPr>
-              <w:sz w:val="144"/>
-              <w:szCs w:val="144"/>
+              <w:sz w:val="300"/>
+              <w:szCs w:val="300"/>
             </w:rPr>
             <w:instrText xml:space="preserve"> TOC \o "1-3" \h \z \u </w:instrText>
           </w:r>
           <w:r>
             <w:rPr>
-              <w:sz w:val="144"/>
-              <w:szCs w:val="144"/>
+              <w:sz w:val="300"/>
+              <w:szCs w:val="300"/>
             </w:rPr>
             <w:fldChar w:fldCharType="separate"/>
           </w:r>
-          <w:hyperlink w:anchor="_Toc130316723" w:history="1">
+          <w:hyperlink w:anchor="_Toc130319686" w:history="1">
             <w:r>
               <w:rPr>
                 <w:rStyle w:val="Hipervnculo"/>
                 <w:noProof/>
-                <w:sz w:val="32"/>
-                <w:szCs w:val="32"/>
+                <w:sz w:val="28"/>
+                <w:szCs w:val="28"/>
               </w:rPr>
               <w:t>Reparto de tareas</w:t>
             </w:r>
@@ -873,8 +874,8 @@
               <w:rPr>
                 <w:noProof/>
                 <w:webHidden/>
-                <w:sz w:val="32"/>
-                <w:szCs w:val="32"/>
+                <w:sz w:val="28"/>
+                <w:szCs w:val="28"/>
               </w:rPr>
               <w:tab/>
             </w:r>
@@ -882,8 +883,8 @@
               <w:rPr>
                 <w:noProof/>
                 <w:webHidden/>
-                <w:sz w:val="32"/>
-                <w:szCs w:val="32"/>
+                <w:sz w:val="28"/>
+                <w:szCs w:val="28"/>
               </w:rPr>
               <w:fldChar w:fldCharType="begin"/>
             </w:r>
@@ -891,25 +892,25 @@
               <w:rPr>
                 <w:noProof/>
                 <w:webHidden/>
-                <w:sz w:val="32"/>
-                <w:szCs w:val="32"/>
-              </w:rPr>
-              <w:instrText xml:space="preserve"> PAGEREF _Toc130316723 \h </w:instrText>
-            </w:r>
-            <w:r>
-              <w:rPr>
-                <w:noProof/>
-                <w:webHidden/>
-                <w:sz w:val="32"/>
-                <w:szCs w:val="32"/>
-              </w:rPr>
-            </w:r>
-            <w:r>
-              <w:rPr>
-                <w:noProof/>
-                <w:webHidden/>
-                <w:sz w:val="32"/>
-                <w:szCs w:val="32"/>
+                <w:sz w:val="28"/>
+                <w:szCs w:val="28"/>
+              </w:rPr>
+              <w:instrText xml:space="preserve"> PAGEREF _Toc130319686 \h </w:instrText>
+            </w:r>
+            <w:r>
+              <w:rPr>
+                <w:noProof/>
+                <w:webHidden/>
+                <w:sz w:val="28"/>
+                <w:szCs w:val="28"/>
+              </w:rPr>
+            </w:r>
+            <w:r>
+              <w:rPr>
+                <w:noProof/>
+                <w:webHidden/>
+                <w:sz w:val="28"/>
+                <w:szCs w:val="28"/>
               </w:rPr>
               <w:fldChar w:fldCharType="separate"/>
             </w:r>
@@ -917,8 +918,8 @@
               <w:rPr>
                 <w:noProof/>
                 <w:webHidden/>
-                <w:sz w:val="32"/>
-                <w:szCs w:val="32"/>
+                <w:sz w:val="28"/>
+                <w:szCs w:val="28"/>
               </w:rPr>
               <w:t>2</w:t>
             </w:r>
@@ -926,8 +927,8 @@
               <w:rPr>
                 <w:noProof/>
                 <w:webHidden/>
-                <w:sz w:val="32"/>
-                <w:szCs w:val="32"/>
+                <w:sz w:val="28"/>
+                <w:szCs w:val="28"/>
               </w:rPr>
               <w:fldChar w:fldCharType="end"/>
             </w:r>
@@ -939,23 +940,24 @@
             <w:tabs>
               <w:tab w:val="right" w:leader="dot" w:pos="10194"/>
             </w:tabs>
+            <w:spacing w:line="360" w:lineRule="auto"/>
             <w:rPr>
               <w:rFonts w:asciiTheme="minorHAnsi" w:eastAsiaTheme="minorEastAsia" w:hAnsiTheme="minorHAnsi" w:cstheme="minorBidi"/>
               <w:b w:val="0"/>
               <w:bCs w:val="0"/>
               <w:caps w:val="0"/>
               <w:noProof/>
-              <w:sz w:val="36"/>
-              <w:szCs w:val="36"/>
+              <w:sz w:val="32"/>
+              <w:szCs w:val="32"/>
             </w:rPr>
           </w:pPr>
-          <w:hyperlink w:anchor="_Toc130316724" w:history="1">
+          <w:hyperlink w:anchor="_Toc130319687" w:history="1">
             <w:r>
               <w:rPr>
                 <w:rStyle w:val="Hipervnculo"/>
                 <w:noProof/>
-                <w:sz w:val="32"/>
-                <w:szCs w:val="32"/>
+                <w:sz w:val="28"/>
+                <w:szCs w:val="28"/>
               </w:rPr>
               <w:t>Grado de cumplimiento de los requisitos</w:t>
             </w:r>
@@ -963,8 +965,8 @@
               <w:rPr>
                 <w:noProof/>
                 <w:webHidden/>
-                <w:sz w:val="32"/>
-                <w:szCs w:val="32"/>
+                <w:sz w:val="28"/>
+                <w:szCs w:val="28"/>
               </w:rPr>
               <w:tab/>
             </w:r>
@@ -972,8 +974,8 @@
               <w:rPr>
                 <w:noProof/>
                 <w:webHidden/>
-                <w:sz w:val="32"/>
-                <w:szCs w:val="32"/>
+                <w:sz w:val="28"/>
+                <w:szCs w:val="28"/>
               </w:rPr>
               <w:fldChar w:fldCharType="begin"/>
             </w:r>
@@ -981,25 +983,25 @@
               <w:rPr>
                 <w:noProof/>
                 <w:webHidden/>
-                <w:sz w:val="32"/>
-                <w:szCs w:val="32"/>
-              </w:rPr>
-              <w:instrText xml:space="preserve"> PAGEREF _Toc130316724 \h </w:instrText>
-            </w:r>
-            <w:r>
-              <w:rPr>
-                <w:noProof/>
-                <w:webHidden/>
-                <w:sz w:val="32"/>
-                <w:szCs w:val="32"/>
-              </w:rPr>
-            </w:r>
-            <w:r>
-              <w:rPr>
-                <w:noProof/>
-                <w:webHidden/>
-                <w:sz w:val="32"/>
-                <w:szCs w:val="32"/>
+                <w:sz w:val="28"/>
+                <w:szCs w:val="28"/>
+              </w:rPr>
+              <w:instrText xml:space="preserve"> PAGEREF _Toc130319687 \h </w:instrText>
+            </w:r>
+            <w:r>
+              <w:rPr>
+                <w:noProof/>
+                <w:webHidden/>
+                <w:sz w:val="28"/>
+                <w:szCs w:val="28"/>
+              </w:rPr>
+            </w:r>
+            <w:r>
+              <w:rPr>
+                <w:noProof/>
+                <w:webHidden/>
+                <w:sz w:val="28"/>
+                <w:szCs w:val="28"/>
               </w:rPr>
               <w:fldChar w:fldCharType="separate"/>
             </w:r>
@@ -1007,8 +1009,8 @@
               <w:rPr>
                 <w:noProof/>
                 <w:webHidden/>
-                <w:sz w:val="32"/>
-                <w:szCs w:val="32"/>
+                <w:sz w:val="28"/>
+                <w:szCs w:val="28"/>
               </w:rPr>
               <w:t>2</w:t>
             </w:r>
@@ -1016,8 +1018,8 @@
               <w:rPr>
                 <w:noProof/>
                 <w:webHidden/>
-                <w:sz w:val="32"/>
-                <w:szCs w:val="32"/>
+                <w:sz w:val="28"/>
+                <w:szCs w:val="28"/>
               </w:rPr>
               <w:fldChar w:fldCharType="end"/>
             </w:r>
@@ -1029,32 +1031,33 @@
             <w:tabs>
               <w:tab w:val="right" w:leader="dot" w:pos="10194"/>
             </w:tabs>
+            <w:spacing w:line="360" w:lineRule="auto"/>
             <w:rPr>
               <w:rFonts w:asciiTheme="minorHAnsi" w:eastAsiaTheme="minorEastAsia" w:hAnsiTheme="minorHAnsi" w:cstheme="minorBidi"/>
               <w:b w:val="0"/>
               <w:bCs w:val="0"/>
               <w:caps w:val="0"/>
               <w:noProof/>
-              <w:sz w:val="36"/>
-              <w:szCs w:val="36"/>
+              <w:sz w:val="32"/>
+              <w:szCs w:val="32"/>
             </w:rPr>
           </w:pPr>
-          <w:hyperlink w:anchor="_Toc130316725" w:history="1">
+          <w:hyperlink w:anchor="_Toc130319688" w:history="1">
             <w:r>
               <w:rPr>
                 <w:rStyle w:val="Hipervnculo"/>
                 <w:noProof/>
-                <w:sz w:val="32"/>
-                <w:szCs w:val="32"/>
-              </w:rPr>
-              <w:t>Mejoras Realizadas</w:t>
-            </w:r>
-            <w:r>
-              <w:rPr>
-                <w:noProof/>
-                <w:webHidden/>
-                <w:sz w:val="32"/>
-                <w:szCs w:val="32"/>
+                <w:sz w:val="28"/>
+                <w:szCs w:val="28"/>
+              </w:rPr>
+              <w:t>Estructura del código</w:t>
+            </w:r>
+            <w:r>
+              <w:rPr>
+                <w:noProof/>
+                <w:webHidden/>
+                <w:sz w:val="28"/>
+                <w:szCs w:val="28"/>
               </w:rPr>
               <w:tab/>
             </w:r>
@@ -1062,8 +1065,8 @@
               <w:rPr>
                 <w:noProof/>
                 <w:webHidden/>
-                <w:sz w:val="32"/>
-                <w:szCs w:val="32"/>
+                <w:sz w:val="28"/>
+                <w:szCs w:val="28"/>
               </w:rPr>
               <w:fldChar w:fldCharType="begin"/>
             </w:r>
@@ -1071,25 +1074,25 @@
               <w:rPr>
                 <w:noProof/>
                 <w:webHidden/>
-                <w:sz w:val="32"/>
-                <w:szCs w:val="32"/>
-              </w:rPr>
-              <w:instrText xml:space="preserve"> PAGEREF _Toc130316725 \h </w:instrText>
-            </w:r>
-            <w:r>
-              <w:rPr>
-                <w:noProof/>
-                <w:webHidden/>
-                <w:sz w:val="32"/>
-                <w:szCs w:val="32"/>
-              </w:rPr>
-            </w:r>
-            <w:r>
-              <w:rPr>
-                <w:noProof/>
-                <w:webHidden/>
-                <w:sz w:val="32"/>
-                <w:szCs w:val="32"/>
+                <w:sz w:val="28"/>
+                <w:szCs w:val="28"/>
+              </w:rPr>
+              <w:instrText xml:space="preserve"> PAGEREF _Toc130319688 \h </w:instrText>
+            </w:r>
+            <w:r>
+              <w:rPr>
+                <w:noProof/>
+                <w:webHidden/>
+                <w:sz w:val="28"/>
+                <w:szCs w:val="28"/>
+              </w:rPr>
+            </w:r>
+            <w:r>
+              <w:rPr>
+                <w:noProof/>
+                <w:webHidden/>
+                <w:sz w:val="28"/>
+                <w:szCs w:val="28"/>
               </w:rPr>
               <w:fldChar w:fldCharType="separate"/>
             </w:r>
@@ -1097,8 +1100,8 @@
               <w:rPr>
                 <w:noProof/>
                 <w:webHidden/>
-                <w:sz w:val="32"/>
-                <w:szCs w:val="32"/>
+                <w:sz w:val="28"/>
+                <w:szCs w:val="28"/>
               </w:rPr>
               <w:t>2</w:t>
             </w:r>
@@ -1106,8 +1109,8 @@
               <w:rPr>
                 <w:noProof/>
                 <w:webHidden/>
-                <w:sz w:val="32"/>
-                <w:szCs w:val="32"/>
+                <w:sz w:val="28"/>
+                <w:szCs w:val="28"/>
               </w:rPr>
               <w:fldChar w:fldCharType="end"/>
             </w:r>
@@ -1119,32 +1122,33 @@
             <w:tabs>
               <w:tab w:val="right" w:leader="dot" w:pos="10194"/>
             </w:tabs>
+            <w:spacing w:line="360" w:lineRule="auto"/>
             <w:rPr>
               <w:rFonts w:asciiTheme="minorHAnsi" w:eastAsiaTheme="minorEastAsia" w:hAnsiTheme="minorHAnsi" w:cstheme="minorBidi"/>
               <w:b w:val="0"/>
               <w:bCs w:val="0"/>
               <w:caps w:val="0"/>
               <w:noProof/>
-              <w:sz w:val="36"/>
-              <w:szCs w:val="36"/>
+              <w:sz w:val="32"/>
+              <w:szCs w:val="32"/>
             </w:rPr>
           </w:pPr>
-          <w:hyperlink w:anchor="_Toc130316726" w:history="1">
+          <w:hyperlink w:anchor="_Toc130319689" w:history="1">
             <w:r>
               <w:rPr>
                 <w:rStyle w:val="Hipervnculo"/>
                 <w:noProof/>
-                <w:sz w:val="32"/>
-                <w:szCs w:val="32"/>
-              </w:rPr>
-              <w:t>Errores y aspectos no implementados</w:t>
-            </w:r>
-            <w:r>
-              <w:rPr>
-                <w:noProof/>
-                <w:webHidden/>
-                <w:sz w:val="32"/>
-                <w:szCs w:val="32"/>
+                <w:sz w:val="28"/>
+                <w:szCs w:val="28"/>
+              </w:rPr>
+              <w:t>Mejoras Realizadas</w:t>
+            </w:r>
+            <w:r>
+              <w:rPr>
+                <w:noProof/>
+                <w:webHidden/>
+                <w:sz w:val="28"/>
+                <w:szCs w:val="28"/>
               </w:rPr>
               <w:tab/>
             </w:r>
@@ -1152,8 +1156,8 @@
               <w:rPr>
                 <w:noProof/>
                 <w:webHidden/>
-                <w:sz w:val="32"/>
-                <w:szCs w:val="32"/>
+                <w:sz w:val="28"/>
+                <w:szCs w:val="28"/>
               </w:rPr>
               <w:fldChar w:fldCharType="begin"/>
             </w:r>
@@ -1161,25 +1165,25 @@
               <w:rPr>
                 <w:noProof/>
                 <w:webHidden/>
-                <w:sz w:val="32"/>
-                <w:szCs w:val="32"/>
-              </w:rPr>
-              <w:instrText xml:space="preserve"> PAGEREF _Toc130316726 \h </w:instrText>
-            </w:r>
-            <w:r>
-              <w:rPr>
-                <w:noProof/>
-                <w:webHidden/>
-                <w:sz w:val="32"/>
-                <w:szCs w:val="32"/>
-              </w:rPr>
-            </w:r>
-            <w:r>
-              <w:rPr>
-                <w:noProof/>
-                <w:webHidden/>
-                <w:sz w:val="32"/>
-                <w:szCs w:val="32"/>
+                <w:sz w:val="28"/>
+                <w:szCs w:val="28"/>
+              </w:rPr>
+              <w:instrText xml:space="preserve"> PAGEREF _Toc130319689 \h </w:instrText>
+            </w:r>
+            <w:r>
+              <w:rPr>
+                <w:noProof/>
+                <w:webHidden/>
+                <w:sz w:val="28"/>
+                <w:szCs w:val="28"/>
+              </w:rPr>
+            </w:r>
+            <w:r>
+              <w:rPr>
+                <w:noProof/>
+                <w:webHidden/>
+                <w:sz w:val="28"/>
+                <w:szCs w:val="28"/>
               </w:rPr>
               <w:fldChar w:fldCharType="separate"/>
             </w:r>
@@ -1187,8 +1191,8 @@
               <w:rPr>
                 <w:noProof/>
                 <w:webHidden/>
-                <w:sz w:val="32"/>
-                <w:szCs w:val="32"/>
+                <w:sz w:val="28"/>
+                <w:szCs w:val="28"/>
               </w:rPr>
               <w:t>2</w:t>
             </w:r>
@@ -1196,8 +1200,275 @@
               <w:rPr>
                 <w:noProof/>
                 <w:webHidden/>
-                <w:sz w:val="32"/>
-                <w:szCs w:val="32"/>
+                <w:sz w:val="28"/>
+                <w:szCs w:val="28"/>
+              </w:rPr>
+              <w:fldChar w:fldCharType="end"/>
+            </w:r>
+          </w:hyperlink>
+        </w:p>
+        <w:p>
+          <w:pPr>
+            <w:pStyle w:val="TDC2"/>
+            <w:tabs>
+              <w:tab w:val="right" w:leader="dot" w:pos="10194"/>
+            </w:tabs>
+            <w:spacing w:line="360" w:lineRule="auto"/>
+            <w:rPr>
+              <w:rFonts w:asciiTheme="minorHAnsi" w:eastAsiaTheme="minorEastAsia" w:hAnsiTheme="minorHAnsi" w:cstheme="minorBidi"/>
+              <w:smallCaps w:val="0"/>
+              <w:noProof/>
+              <w:sz w:val="32"/>
+              <w:szCs w:val="32"/>
+            </w:rPr>
+          </w:pPr>
+          <w:hyperlink w:anchor="_Toc130319690" w:history="1">
+            <w:r>
+              <w:rPr>
+                <w:rStyle w:val="Hipervnculo"/>
+                <w:noProof/>
+                <w:sz w:val="28"/>
+                <w:szCs w:val="28"/>
+              </w:rPr>
+              <w:t>Tablero ASCII</w:t>
+            </w:r>
+            <w:r>
+              <w:rPr>
+                <w:noProof/>
+                <w:webHidden/>
+                <w:sz w:val="28"/>
+                <w:szCs w:val="28"/>
+              </w:rPr>
+              <w:tab/>
+            </w:r>
+            <w:r>
+              <w:rPr>
+                <w:noProof/>
+                <w:webHidden/>
+                <w:sz w:val="28"/>
+                <w:szCs w:val="28"/>
+              </w:rPr>
+              <w:fldChar w:fldCharType="begin"/>
+            </w:r>
+            <w:r>
+              <w:rPr>
+                <w:noProof/>
+                <w:webHidden/>
+                <w:sz w:val="28"/>
+                <w:szCs w:val="28"/>
+              </w:rPr>
+              <w:instrText xml:space="preserve"> PAGEREF _Toc130319690 \h </w:instrText>
+            </w:r>
+            <w:r>
+              <w:rPr>
+                <w:noProof/>
+                <w:webHidden/>
+                <w:sz w:val="28"/>
+                <w:szCs w:val="28"/>
+              </w:rPr>
+            </w:r>
+            <w:r>
+              <w:rPr>
+                <w:noProof/>
+                <w:webHidden/>
+                <w:sz w:val="28"/>
+                <w:szCs w:val="28"/>
+              </w:rPr>
+              <w:fldChar w:fldCharType="separate"/>
+            </w:r>
+            <w:r>
+              <w:rPr>
+                <w:noProof/>
+                <w:webHidden/>
+                <w:sz w:val="28"/>
+                <w:szCs w:val="28"/>
+              </w:rPr>
+              <w:t>2</w:t>
+            </w:r>
+            <w:r>
+              <w:rPr>
+                <w:noProof/>
+                <w:webHidden/>
+                <w:sz w:val="28"/>
+                <w:szCs w:val="28"/>
+              </w:rPr>
+              <w:fldChar w:fldCharType="end"/>
+            </w:r>
+          </w:hyperlink>
+        </w:p>
+        <w:p>
+          <w:pPr>
+            <w:pStyle w:val="TDC2"/>
+            <w:tabs>
+              <w:tab w:val="right" w:leader="dot" w:pos="10194"/>
+            </w:tabs>
+            <w:spacing w:line="360" w:lineRule="auto"/>
+            <w:rPr>
+              <w:rFonts w:asciiTheme="minorHAnsi" w:eastAsiaTheme="minorEastAsia" w:hAnsiTheme="minorHAnsi" w:cstheme="minorBidi"/>
+              <w:smallCaps w:val="0"/>
+              <w:noProof/>
+              <w:sz w:val="32"/>
+              <w:szCs w:val="32"/>
+            </w:rPr>
+          </w:pPr>
+          <w:hyperlink w:anchor="_Toc130319691" w:history="1">
+            <w:r>
+              <w:rPr>
+                <w:rStyle w:val="Hipervnculo"/>
+                <w:noProof/>
+                <w:sz w:val="28"/>
+                <w:szCs w:val="28"/>
+              </w:rPr>
+              <w:t>Mejora Regla 2</w:t>
+            </w:r>
+            <w:r>
+              <w:rPr>
+                <w:noProof/>
+                <w:webHidden/>
+                <w:sz w:val="28"/>
+                <w:szCs w:val="28"/>
+              </w:rPr>
+              <w:tab/>
+            </w:r>
+            <w:r>
+              <w:rPr>
+                <w:noProof/>
+                <w:webHidden/>
+                <w:sz w:val="28"/>
+                <w:szCs w:val="28"/>
+              </w:rPr>
+              <w:fldChar w:fldCharType="begin"/>
+            </w:r>
+            <w:r>
+              <w:rPr>
+                <w:noProof/>
+                <w:webHidden/>
+                <w:sz w:val="28"/>
+                <w:szCs w:val="28"/>
+              </w:rPr>
+              <w:instrText xml:space="preserve"> PAGEREF _Toc130319691 \h </w:instrText>
+            </w:r>
+            <w:r>
+              <w:rPr>
+                <w:noProof/>
+                <w:webHidden/>
+                <w:sz w:val="28"/>
+                <w:szCs w:val="28"/>
+              </w:rPr>
+            </w:r>
+            <w:r>
+              <w:rPr>
+                <w:noProof/>
+                <w:webHidden/>
+                <w:sz w:val="28"/>
+                <w:szCs w:val="28"/>
+              </w:rPr>
+              <w:fldChar w:fldCharType="separate"/>
+            </w:r>
+            <w:r>
+              <w:rPr>
+                <w:noProof/>
+                <w:webHidden/>
+                <w:sz w:val="28"/>
+                <w:szCs w:val="28"/>
+              </w:rPr>
+              <w:t>2</w:t>
+            </w:r>
+            <w:r>
+              <w:rPr>
+                <w:noProof/>
+                <w:webHidden/>
+                <w:sz w:val="28"/>
+                <w:szCs w:val="28"/>
+              </w:rPr>
+              <w:fldChar w:fldCharType="end"/>
+            </w:r>
+          </w:hyperlink>
+        </w:p>
+        <w:p>
+          <w:pPr>
+            <w:pStyle w:val="TDC2"/>
+            <w:tabs>
+              <w:tab w:val="right" w:leader="dot" w:pos="10194"/>
+            </w:tabs>
+            <w:spacing w:line="360" w:lineRule="auto"/>
+            <w:rPr>
+              <w:rFonts w:asciiTheme="minorHAnsi" w:eastAsiaTheme="minorEastAsia" w:hAnsiTheme="minorHAnsi" w:cstheme="minorBidi"/>
+              <w:smallCaps w:val="0"/>
+              <w:noProof/>
+              <w:sz w:val="32"/>
+              <w:szCs w:val="32"/>
+            </w:rPr>
+          </w:pPr>
+          <w:hyperlink w:anchor="_Toc130319692" w:history="1">
+            <w:r>
+              <w:rPr>
+                <w:rStyle w:val="Hipervnculo"/>
+                <w:noProof/>
+                <w:sz w:val="28"/>
+                <w:szCs w:val="28"/>
+              </w:rPr>
+              <w:t>Mejora Regla 3</w:t>
+            </w:r>
+            <w:r>
+              <w:rPr>
+                <w:noProof/>
+                <w:webHidden/>
+                <w:sz w:val="28"/>
+                <w:szCs w:val="28"/>
+              </w:rPr>
+              <w:tab/>
+            </w:r>
+            <w:r>
+              <w:rPr>
+                <w:noProof/>
+                <w:webHidden/>
+                <w:sz w:val="28"/>
+                <w:szCs w:val="28"/>
+              </w:rPr>
+              <w:fldChar w:fldCharType="begin"/>
+            </w:r>
+            <w:r>
+              <w:rPr>
+                <w:noProof/>
+                <w:webHidden/>
+                <w:sz w:val="28"/>
+                <w:szCs w:val="28"/>
+              </w:rPr>
+              <w:instrText xml:space="preserve"> PAGEREF _Toc130319692 \h </w:instrText>
+            </w:r>
+            <w:r>
+              <w:rPr>
+                <w:noProof/>
+                <w:webHidden/>
+                <w:sz w:val="28"/>
+                <w:szCs w:val="28"/>
+              </w:rPr>
+            </w:r>
+            <w:r>
+              <w:rPr>
+                <w:noProof/>
+                <w:webHidden/>
+                <w:sz w:val="28"/>
+                <w:szCs w:val="28"/>
+              </w:rPr>
+              <w:fldChar w:fldCharType="separate"/>
+            </w:r>
+            <w:r>
+              <w:rPr>
+                <w:noProof/>
+                <w:webHidden/>
+                <w:sz w:val="28"/>
+                <w:szCs w:val="28"/>
+              </w:rPr>
+              <w:t>3</w:t>
+            </w:r>
+            <w:r>
+              <w:rPr>
+                <w:noProof/>
+                <w:webHidden/>
+                <w:sz w:val="28"/>
+                <w:szCs w:val="28"/>
               </w:rPr>
               <w:fldChar w:fldCharType="end"/>
             </w:r>
@@ -1209,32 +1480,33 @@
             <w:tabs>
               <w:tab w:val="right" w:leader="dot" w:pos="10194"/>
             </w:tabs>
+            <w:spacing w:line="360" w:lineRule="auto"/>
             <w:rPr>
               <w:rFonts w:asciiTheme="minorHAnsi" w:eastAsiaTheme="minorEastAsia" w:hAnsiTheme="minorHAnsi" w:cstheme="minorBidi"/>
               <w:b w:val="0"/>
               <w:bCs w:val="0"/>
               <w:caps w:val="0"/>
               <w:noProof/>
-              <w:sz w:val="36"/>
-              <w:szCs w:val="36"/>
+              <w:sz w:val="32"/>
+              <w:szCs w:val="32"/>
             </w:rPr>
           </w:pPr>
-          <w:hyperlink w:anchor="_Toc130316727" w:history="1">
+          <w:hyperlink w:anchor="_Toc130319693" w:history="1">
             <w:r>
               <w:rPr>
                 <w:rStyle w:val="Hipervnculo"/>
                 <w:noProof/>
-                <w:sz w:val="32"/>
-                <w:szCs w:val="32"/>
-              </w:rPr>
-              <w:t>Bibliografía</w:t>
-            </w:r>
-            <w:r>
-              <w:rPr>
-                <w:noProof/>
-                <w:webHidden/>
-                <w:sz w:val="32"/>
-                <w:szCs w:val="32"/>
+                <w:sz w:val="28"/>
+                <w:szCs w:val="28"/>
+              </w:rPr>
+              <w:t>Estudio del banco de pruebas de sudokus</w:t>
+            </w:r>
+            <w:r>
+              <w:rPr>
+                <w:noProof/>
+                <w:webHidden/>
+                <w:sz w:val="28"/>
+                <w:szCs w:val="28"/>
               </w:rPr>
               <w:tab/>
             </w:r>
@@ -1242,8 +1514,8 @@
               <w:rPr>
                 <w:noProof/>
                 <w:webHidden/>
-                <w:sz w:val="32"/>
-                <w:szCs w:val="32"/>
+                <w:sz w:val="28"/>
+                <w:szCs w:val="28"/>
               </w:rPr>
               <w:fldChar w:fldCharType="begin"/>
             </w:r>
@@ -1251,25 +1523,25 @@
               <w:rPr>
                 <w:noProof/>
                 <w:webHidden/>
-                <w:sz w:val="32"/>
-                <w:szCs w:val="32"/>
-              </w:rPr>
-              <w:instrText xml:space="preserve"> PAGEREF _Toc130316727 \h </w:instrText>
-            </w:r>
-            <w:r>
-              <w:rPr>
-                <w:noProof/>
-                <w:webHidden/>
-                <w:sz w:val="32"/>
-                <w:szCs w:val="32"/>
-              </w:rPr>
-            </w:r>
-            <w:r>
-              <w:rPr>
-                <w:noProof/>
-                <w:webHidden/>
-                <w:sz w:val="32"/>
-                <w:szCs w:val="32"/>
+                <w:sz w:val="28"/>
+                <w:szCs w:val="28"/>
+              </w:rPr>
+              <w:instrText xml:space="preserve"> PAGEREF _Toc130319693 \h </w:instrText>
+            </w:r>
+            <w:r>
+              <w:rPr>
+                <w:noProof/>
+                <w:webHidden/>
+                <w:sz w:val="28"/>
+                <w:szCs w:val="28"/>
+              </w:rPr>
+            </w:r>
+            <w:r>
+              <w:rPr>
+                <w:noProof/>
+                <w:webHidden/>
+                <w:sz w:val="28"/>
+                <w:szCs w:val="28"/>
               </w:rPr>
               <w:fldChar w:fldCharType="separate"/>
             </w:r>
@@ -1277,17 +1549,17 @@
               <w:rPr>
                 <w:noProof/>
                 <w:webHidden/>
-                <w:sz w:val="32"/>
-                <w:szCs w:val="32"/>
-              </w:rPr>
-              <w:t>2</w:t>
-            </w:r>
-            <w:r>
-              <w:rPr>
-                <w:noProof/>
-                <w:webHidden/>
-                <w:sz w:val="32"/>
-                <w:szCs w:val="32"/>
+                <w:sz w:val="28"/>
+                <w:szCs w:val="28"/>
+              </w:rPr>
+              <w:t>3</w:t>
+            </w:r>
+            <w:r>
+              <w:rPr>
+                <w:noProof/>
+                <w:webHidden/>
+                <w:sz w:val="28"/>
+                <w:szCs w:val="28"/>
               </w:rPr>
               <w:fldChar w:fldCharType="end"/>
             </w:r>
@@ -1295,7 +1567,189 @@
         </w:p>
         <w:p>
           <w:pPr>
-            <w:spacing w:line="324" w:lineRule="auto"/>
+            <w:pStyle w:val="TDC1"/>
+            <w:tabs>
+              <w:tab w:val="right" w:leader="dot" w:pos="10194"/>
+            </w:tabs>
+            <w:spacing w:line="360" w:lineRule="auto"/>
+            <w:rPr>
+              <w:rFonts w:asciiTheme="minorHAnsi" w:eastAsiaTheme="minorEastAsia" w:hAnsiTheme="minorHAnsi" w:cstheme="minorBidi"/>
+              <w:b w:val="0"/>
+              <w:bCs w:val="0"/>
+              <w:caps w:val="0"/>
+              <w:noProof/>
+              <w:sz w:val="32"/>
+              <w:szCs w:val="32"/>
+            </w:rPr>
+          </w:pPr>
+          <w:hyperlink w:anchor="_Toc130319694" w:history="1">
+            <w:r>
+              <w:rPr>
+                <w:rStyle w:val="Hipervnculo"/>
+                <w:noProof/>
+                <w:sz w:val="28"/>
+                <w:szCs w:val="28"/>
+              </w:rPr>
+              <w:t>Errores y aspectos no implementados</w:t>
+            </w:r>
+            <w:r>
+              <w:rPr>
+                <w:noProof/>
+                <w:webHidden/>
+                <w:sz w:val="28"/>
+                <w:szCs w:val="28"/>
+              </w:rPr>
+              <w:tab/>
+            </w:r>
+            <w:r>
+              <w:rPr>
+                <w:noProof/>
+                <w:webHidden/>
+                <w:sz w:val="28"/>
+                <w:szCs w:val="28"/>
+              </w:rPr>
+              <w:fldChar w:fldCharType="begin"/>
+            </w:r>
+            <w:r>
+              <w:rPr>
+                <w:noProof/>
+                <w:webHidden/>
+                <w:sz w:val="28"/>
+                <w:szCs w:val="28"/>
+              </w:rPr>
+              <w:instrText xml:space="preserve"> PAGEREF _Toc130319694 \h </w:instrText>
+            </w:r>
+            <w:r>
+              <w:rPr>
+                <w:noProof/>
+                <w:webHidden/>
+                <w:sz w:val="28"/>
+                <w:szCs w:val="28"/>
+              </w:rPr>
+            </w:r>
+            <w:r>
+              <w:rPr>
+                <w:noProof/>
+                <w:webHidden/>
+                <w:sz w:val="28"/>
+                <w:szCs w:val="28"/>
+              </w:rPr>
+              <w:fldChar w:fldCharType="separate"/>
+            </w:r>
+            <w:r>
+              <w:rPr>
+                <w:noProof/>
+                <w:webHidden/>
+                <w:sz w:val="28"/>
+                <w:szCs w:val="28"/>
+              </w:rPr>
+              <w:t>3</w:t>
+            </w:r>
+            <w:r>
+              <w:rPr>
+                <w:noProof/>
+                <w:webHidden/>
+                <w:sz w:val="28"/>
+                <w:szCs w:val="28"/>
+              </w:rPr>
+              <w:fldChar w:fldCharType="end"/>
+            </w:r>
+          </w:hyperlink>
+        </w:p>
+        <w:p>
+          <w:pPr>
+            <w:pStyle w:val="TDC1"/>
+            <w:tabs>
+              <w:tab w:val="right" w:leader="dot" w:pos="10194"/>
+            </w:tabs>
+            <w:spacing w:line="360" w:lineRule="auto"/>
+            <w:rPr>
+              <w:rFonts w:asciiTheme="minorHAnsi" w:eastAsiaTheme="minorEastAsia" w:hAnsiTheme="minorHAnsi" w:cstheme="minorBidi"/>
+              <w:b w:val="0"/>
+              <w:bCs w:val="0"/>
+              <w:caps w:val="0"/>
+              <w:noProof/>
+              <w:sz w:val="32"/>
+              <w:szCs w:val="32"/>
+            </w:rPr>
+          </w:pPr>
+          <w:hyperlink w:anchor="_Toc130319695" w:history="1">
+            <w:r>
+              <w:rPr>
+                <w:rStyle w:val="Hipervnculo"/>
+                <w:noProof/>
+                <w:sz w:val="28"/>
+                <w:szCs w:val="28"/>
+              </w:rPr>
+              <w:t>Bibliografía</w:t>
+            </w:r>
+            <w:r>
+              <w:rPr>
+                <w:noProof/>
+                <w:webHidden/>
+                <w:sz w:val="28"/>
+                <w:szCs w:val="28"/>
+              </w:rPr>
+              <w:tab/>
+            </w:r>
+            <w:r>
+              <w:rPr>
+                <w:noProof/>
+                <w:webHidden/>
+                <w:sz w:val="28"/>
+                <w:szCs w:val="28"/>
+              </w:rPr>
+              <w:fldChar w:fldCharType="begin"/>
+            </w:r>
+            <w:r>
+              <w:rPr>
+                <w:noProof/>
+                <w:webHidden/>
+                <w:sz w:val="28"/>
+                <w:szCs w:val="28"/>
+              </w:rPr>
+              <w:instrText xml:space="preserve"> PAGEREF _Toc130319695 \h </w:instrText>
+            </w:r>
+            <w:r>
+              <w:rPr>
+                <w:noProof/>
+                <w:webHidden/>
+                <w:sz w:val="28"/>
+                <w:szCs w:val="28"/>
+              </w:rPr>
+            </w:r>
+            <w:r>
+              <w:rPr>
+                <w:noProof/>
+                <w:webHidden/>
+                <w:sz w:val="28"/>
+                <w:szCs w:val="28"/>
+              </w:rPr>
+              <w:fldChar w:fldCharType="separate"/>
+            </w:r>
+            <w:r>
+              <w:rPr>
+                <w:noProof/>
+                <w:webHidden/>
+                <w:sz w:val="28"/>
+                <w:szCs w:val="28"/>
+              </w:rPr>
+              <w:t>3</w:t>
+            </w:r>
+            <w:r>
+              <w:rPr>
+                <w:noProof/>
+                <w:webHidden/>
+                <w:sz w:val="28"/>
+                <w:szCs w:val="28"/>
+              </w:rPr>
+              <w:fldChar w:fldCharType="end"/>
+            </w:r>
+          </w:hyperlink>
+        </w:p>
+        <w:p>
+          <w:pPr>
+            <w:spacing w:line="360" w:lineRule="auto"/>
             <w:rPr>
               <w:b/>
               <w:bCs/>
@@ -1305,8 +1759,8 @@
             <w:rPr>
               <w:b/>
               <w:bCs/>
-              <w:sz w:val="160"/>
-              <w:szCs w:val="160"/>
+              <w:sz w:val="320"/>
+              <w:szCs w:val="320"/>
             </w:rPr>
             <w:fldChar w:fldCharType="end"/>
           </w:r>
@@ -1315,6 +1769,7 @@
     </w:sdt>
     <w:p>
       <w:pPr>
+        <w:spacing w:after="0"/>
         <w:rPr>
           <w:b/>
           <w:bCs/>
@@ -1331,12 +1786,13 @@
     <w:p>
       <w:pPr>
         <w:pStyle w:val="Ttulo1"/>
+        <w:jc w:val="both"/>
         <w:rPr>
           <w:rStyle w:val="Hipervnculo"/>
           <w:color w:val="404040" w:themeColor="text1" w:themeTint="BF"/>
         </w:rPr>
       </w:pPr>
-      <w:bookmarkStart w:id="0" w:name="_Toc130316723"/>
+      <w:bookmarkStart w:id="0" w:name="_Toc130319686"/>
       <w:r>
         <w:rPr>
           <w:rStyle w:val="Hipervnculo"/>
@@ -1347,27 +1803,322 @@
       </w:r>
       <w:bookmarkEnd w:id="0"/>
     </w:p>
-    <w:p/>
+    <w:p>
+      <w:pPr>
+        <w:spacing w:after="0"/>
+        <w:jc w:val="both"/>
+      </w:pPr>
+    </w:p>
+    <w:p>
+      <w:pPr>
+        <w:spacing w:after="0"/>
+        <w:ind w:firstLine="720"/>
+        <w:jc w:val="both"/>
+      </w:pPr>
+      <w:r>
+        <w:t>Todas las tareas de la práctica de laboratorio han sido realizadas por ambos integrantes del grupo simultáneamente trabajando en equipo.</w:t>
+      </w:r>
+    </w:p>
+    <w:p>
+      <w:pPr>
+        <w:spacing w:after="0"/>
+        <w:jc w:val="both"/>
+      </w:pPr>
+    </w:p>
     <w:p>
       <w:pPr>
         <w:pStyle w:val="Ttulo1"/>
-      </w:pPr>
-      <w:bookmarkStart w:id="1" w:name="_Toc130316724"/>
+        <w:jc w:val="both"/>
+      </w:pPr>
+      <w:bookmarkStart w:id="1" w:name="_Toc130319687"/>
       <w:r>
         <w:t>Grado de cumplimiento de los requisitos</w:t>
       </w:r>
       <w:bookmarkEnd w:id="1"/>
     </w:p>
-    <w:p/>
+    <w:p>
+      <w:pPr>
+        <w:spacing w:after="0"/>
+        <w:jc w:val="both"/>
+      </w:pPr>
+    </w:p>
+    <w:p>
+      <w:pPr>
+        <w:spacing w:after="0"/>
+        <w:ind w:firstLine="720"/>
+        <w:jc w:val="both"/>
+      </w:pPr>
+      <w:r>
+        <w:t>Los requisitos obligatorios de la práctica han sido realizados y todos de manera satisfactoria.</w:t>
+      </w:r>
+    </w:p>
+    <w:p>
+      <w:pPr>
+        <w:spacing w:after="0"/>
+        <w:jc w:val="both"/>
+      </w:pPr>
+    </w:p>
     <w:p>
       <w:pPr>
         <w:pStyle w:val="Ttulo1"/>
+      </w:pPr>
+      <w:bookmarkStart w:id="2" w:name="_Toc130319688"/>
+      <w:r>
+        <w:t>Estructura del código</w:t>
+      </w:r>
+      <w:bookmarkEnd w:id="2"/>
+    </w:p>
+    <w:p>
+      <w:pPr>
+        <w:spacing w:after="0"/>
+      </w:pPr>
+    </w:p>
+    <w:p>
+      <w:r>
+        <w:tab/>
+        <w:t>Los sudokus de prueba se encuentran en el archivo ‘cargaSudokus.pl’, mientras programa principal, se encuentra en ‘main.pl’. Para realizar la ejecución y poder realizar consultas, se debe abrir un terminal en la carpeta donde se encuentren estos dos archivos, y ejecutar los siguientes comandos:</w:t>
+      </w:r>
+    </w:p>
+    <w:p>
+      <w:pPr>
+        <w:ind w:left="405"/>
+        <w:rPr>
+          <w:lang w:val="en-US"/>
+        </w:rPr>
+      </w:pPr>
+      <w:r>
+        <w:rPr>
+          <w:lang w:val="en-US"/>
+        </w:rPr>
+        <w:t xml:space="preserve">\&gt; </w:t>
+      </w:r>
+      <w:r>
+        <w:rPr>
+          <w:lang w:val="en-US"/>
+        </w:rPr>
+        <w:t xml:space="preserve"> </w:t>
+      </w:r>
+      <w:proofErr w:type="spellStart"/>
+      <w:r>
+        <w:rPr>
+          <w:lang w:val="en-US"/>
+        </w:rPr>
+        <w:t>swipl</w:t>
+      </w:r>
+      <w:proofErr w:type="spellEnd"/>
+    </w:p>
+    <w:p>
+      <w:pPr>
+        <w:ind w:left="405"/>
+        <w:rPr>
+          <w:lang w:val="en-US"/>
+        </w:rPr>
+      </w:pPr>
+      <w:r>
+        <w:rPr>
+          <w:lang w:val="en-US"/>
+        </w:rPr>
+        <w:t xml:space="preserve">\&gt; </w:t>
+      </w:r>
+      <w:r>
+        <w:rPr>
+          <w:lang w:val="en-US"/>
+        </w:rPr>
+        <w:t xml:space="preserve"> </w:t>
+      </w:r>
+      <w:r>
+        <w:rPr>
+          <w:lang w:val="en-US"/>
+        </w:rPr>
+        <w:t>?- consult(‘cargaSudokus.</w:t>
+      </w:r>
+      <w:r>
+        <w:rPr>
+          <w:lang w:val="en-US"/>
+        </w:rPr>
+        <w:t>pl’</w:t>
+      </w:r>
+      <w:r>
+        <w:rPr>
+          <w:lang w:val="en-US"/>
+        </w:rPr>
+        <w:t>), consult(‘main.pl’).</w:t>
+      </w:r>
+    </w:p>
+    <w:p>
+      <w:pPr>
+        <w:ind w:left="405"/>
+      </w:pPr>
+      <w:r>
+        <w:t>\&gt;</w:t>
+      </w:r>
+      <w:r>
+        <w:t xml:space="preserve"> </w:t>
+      </w:r>
+      <w:r>
+        <w:t xml:space="preserve"> ?- </w:t>
+      </w:r>
+      <w:proofErr w:type="spellStart"/>
+      <w:r>
+        <w:t>sudoku_pruebaX</w:t>
+      </w:r>
+      <w:proofErr w:type="spellEnd"/>
+      <w:r>
+        <w:t xml:space="preserve">(L), </w:t>
+      </w:r>
+      <w:proofErr w:type="spellStart"/>
+      <w:r>
+        <w:t>simplificar_s</w:t>
+      </w:r>
+      <w:r>
+        <w:t>udoku</w:t>
+      </w:r>
+      <w:proofErr w:type="spellEnd"/>
+      <w:r>
+        <w:t>(L, _).</w:t>
+      </w:r>
+    </w:p>
+    <w:p>
+      <w:pPr>
+        <w:spacing w:after="0"/>
+        <w:ind w:left="405"/>
+      </w:pPr>
+    </w:p>
+    <w:p>
+      <w:pPr>
+        <w:ind w:left="405"/>
+      </w:pPr>
+      <w:r>
+        <w:tab/>
+        <w:t>La estructura del main es la siguiente:</w:t>
+      </w:r>
+    </w:p>
+    <w:p>
+      <w:pPr>
+        <w:pStyle w:val="Prrafodelista"/>
+        <w:numPr>
+          <w:ilvl w:val="0"/>
+          <w:numId w:val="14"/>
+        </w:numPr>
+      </w:pPr>
+      <w:r>
+        <w:t>Hechos</w:t>
+      </w:r>
+    </w:p>
+    <w:p>
+      <w:pPr>
+        <w:pStyle w:val="Prrafodelista"/>
+        <w:numPr>
+          <w:ilvl w:val="0"/>
+          <w:numId w:val="14"/>
+        </w:numPr>
+      </w:pPr>
+      <w:r>
+        <w:t>Reglas Auxiliares</w:t>
+      </w:r>
+    </w:p>
+    <w:p>
+      <w:pPr>
+        <w:pStyle w:val="Prrafodelista"/>
+        <w:numPr>
+          <w:ilvl w:val="0"/>
+          <w:numId w:val="14"/>
+        </w:numPr>
+      </w:pPr>
+      <w:r>
+        <w:t>Funciones para imprimir</w:t>
+      </w:r>
+    </w:p>
+    <w:p>
+      <w:pPr>
+        <w:pStyle w:val="Prrafodelista"/>
+        <w:numPr>
+          <w:ilvl w:val="0"/>
+          <w:numId w:val="14"/>
+        </w:numPr>
+      </w:pPr>
+      <w:r>
+        <w:t>Reglas para poner todos los posibles números del sudoku</w:t>
+      </w:r>
+    </w:p>
+    <w:p>
+      <w:pPr>
+        <w:pStyle w:val="Prrafodelista"/>
+        <w:numPr>
+          <w:ilvl w:val="0"/>
+          <w:numId w:val="14"/>
+        </w:numPr>
+      </w:pPr>
+      <w:r>
+        <w:t>Regla 0</w:t>
+      </w:r>
+    </w:p>
+    <w:p>
+      <w:pPr>
+        <w:pStyle w:val="Prrafodelista"/>
+        <w:numPr>
+          <w:ilvl w:val="0"/>
+          <w:numId w:val="14"/>
+        </w:numPr>
+      </w:pPr>
+      <w:r>
+        <w:t>Regla 1</w:t>
+      </w:r>
+    </w:p>
+    <w:p>
+      <w:pPr>
+        <w:pStyle w:val="Prrafodelista"/>
+        <w:numPr>
+          <w:ilvl w:val="0"/>
+          <w:numId w:val="14"/>
+        </w:numPr>
+      </w:pPr>
+      <w:r>
+        <w:t>Regla 2 – n</w:t>
+      </w:r>
+    </w:p>
+    <w:p>
+      <w:pPr>
+        <w:pStyle w:val="Prrafodelista"/>
+        <w:numPr>
+          <w:ilvl w:val="0"/>
+          <w:numId w:val="14"/>
+        </w:numPr>
+      </w:pPr>
+      <w:r>
+        <w:t>Regla 3 – n</w:t>
+      </w:r>
+    </w:p>
+    <w:p>
+      <w:pPr>
+        <w:pStyle w:val="Prrafodelista"/>
+        <w:numPr>
+          <w:ilvl w:val="0"/>
+          <w:numId w:val="14"/>
+        </w:numPr>
+      </w:pPr>
+      <w:r>
+        <w:t>Simplificación del sudoku</w:t>
+      </w:r>
+    </w:p>
+    <w:p>
+      <w:pPr>
+        <w:ind w:left="720"/>
+      </w:pPr>
+      <w:r>
+        <w:t>Cada una de las reglas y hechos están debidamente comentadas y explicadas en el código fuente.</w:t>
+      </w:r>
+    </w:p>
+    <w:p>
+      <w:pPr>
+        <w:pStyle w:val="Ttulo1"/>
+        <w:jc w:val="both"/>
         <w:rPr>
           <w:rStyle w:val="Hipervnculo"/>
           <w:color w:val="404040" w:themeColor="text1" w:themeTint="BF"/>
         </w:rPr>
       </w:pPr>
-      <w:bookmarkStart w:id="2" w:name="_Toc130316725"/>
+      <w:bookmarkStart w:id="3" w:name="_Toc130319689"/>
       <w:r>
         <w:rPr>
           <w:rStyle w:val="Hipervnculo"/>
@@ -1375,33 +2126,226 @@
         </w:rPr>
         <w:t>Mejoras Realizadas</w:t>
       </w:r>
-      <w:bookmarkEnd w:id="2"/>
-    </w:p>
-    <w:p/>
+      <w:bookmarkEnd w:id="3"/>
+    </w:p>
+    <w:p>
+      <w:pPr>
+        <w:spacing w:after="0"/>
+        <w:jc w:val="both"/>
+      </w:pPr>
+    </w:p>
+    <w:p>
+      <w:pPr>
+        <w:spacing w:after="0"/>
+        <w:ind w:firstLine="720"/>
+        <w:jc w:val="both"/>
+      </w:pPr>
+      <w:r>
+        <w:t>Las mejoras extras realizadas respectos a los elementos obligatorios de la práctica son los siguientes.</w:t>
+      </w:r>
+    </w:p>
+    <w:p>
+      <w:pPr>
+        <w:pStyle w:val="Ttulo2"/>
+        <w:jc w:val="both"/>
+      </w:pPr>
+      <w:bookmarkStart w:id="4" w:name="_Toc130319690"/>
+      <w:r>
+        <w:t>Tablero ASCII</w:t>
+      </w:r>
+      <w:bookmarkEnd w:id="4"/>
+    </w:p>
+    <w:p>
+      <w:pPr>
+        <w:ind w:firstLine="720"/>
+        <w:jc w:val="both"/>
+      </w:pPr>
+      <w:r>
+        <w:t>Se ha implementado una salida por pantalla mediante ASCII ART, usando distintos símbolos para dar un formato elegante y sofisticado</w:t>
+      </w:r>
+      <w:r>
+        <w:t xml:space="preserve"> al Sudoku, tras simplificar este.</w:t>
+      </w:r>
+    </w:p>
+    <w:p>
+      <w:pPr>
+        <w:pStyle w:val="Ttulo2"/>
+        <w:jc w:val="both"/>
+      </w:pPr>
+      <w:bookmarkStart w:id="5" w:name="_Toc130319691"/>
+      <w:r>
+        <w:t>Mejora Regla 2</w:t>
+      </w:r>
+      <w:bookmarkEnd w:id="5"/>
+    </w:p>
+    <w:p>
+      <w:pPr>
+        <w:jc w:val="both"/>
+      </w:pPr>
+      <w:r>
+        <w:tab/>
+        <w:t xml:space="preserve">Se ha mejorado la Regla 2 solicitada en el enunciado, haciendo </w:t>
+      </w:r>
+      <w:r>
+        <w:t>que esta no solo se ejecute</w:t>
+      </w:r>
+      <w:r>
+        <w:t xml:space="preserve"> con parejas</w:t>
+      </w:r>
+      <w:r>
+        <w:t xml:space="preserve"> sino</w:t>
+      </w:r>
+      <w:r>
+        <w:t xml:space="preserve"> con</w:t>
+      </w:r>
+      <w:r>
+        <w:t xml:space="preserve"> conjuntos de N elementos (con N &gt; 1 &amp; N &lt; 8).</w:t>
+      </w:r>
+    </w:p>
+    <w:p>
+      <w:pPr>
+        <w:pStyle w:val="Ttulo2"/>
+        <w:jc w:val="both"/>
+      </w:pPr>
+      <w:bookmarkStart w:id="6" w:name="_Toc130319692"/>
+      <w:r>
+        <w:lastRenderedPageBreak/>
+        <w:t>Mejora Regla 3</w:t>
+      </w:r>
+      <w:bookmarkEnd w:id="6"/>
+    </w:p>
+    <w:p>
+      <w:pPr>
+        <w:jc w:val="both"/>
+      </w:pPr>
+      <w:r>
+        <w:tab/>
+        <w:t>Se ha mejorado la Regla 3 solicitada en el enunciado, haciendo que esta no solo se ejecute en grupos de tres elementos sino hasta conjuntos de N elementos (con N &gt; 2 &amp; N &lt; 8).</w:t>
+      </w:r>
+    </w:p>
+    <w:p>
+      <w:pPr>
+        <w:jc w:val="both"/>
+      </w:pPr>
+      <w:r>
+        <w:tab/>
+        <w:t>Estas dos mejoras de las reglas hacen que se puedan resolver unos cuantos sudokus que con la implementación solicitada en el enunciado no se podía conseguir.</w:t>
+      </w:r>
+    </w:p>
+    <w:p>
+      <w:pPr>
+        <w:jc w:val="both"/>
+      </w:pPr>
+    </w:p>
     <w:p>
       <w:pPr>
         <w:pStyle w:val="Ttulo1"/>
-      </w:pPr>
-      <w:bookmarkStart w:id="3" w:name="_Toc130316726"/>
+        <w:jc w:val="both"/>
+      </w:pPr>
+      <w:bookmarkStart w:id="7" w:name="_Toc130319693"/>
+      <w:r>
+        <w:t>Estudio del banco de pruebas de sudokus</w:t>
+      </w:r>
+      <w:bookmarkEnd w:id="7"/>
+    </w:p>
+    <w:p>
+      <w:pPr>
+        <w:spacing w:after="0"/>
+        <w:jc w:val="both"/>
+      </w:pPr>
+    </w:p>
+    <w:p>
+      <w:pPr>
+        <w:ind w:firstLine="720"/>
+        <w:jc w:val="both"/>
+      </w:pPr>
+      <w:r>
+        <w:t xml:space="preserve">Los sudokus </w:t>
+      </w:r>
+      <w:r>
+        <w:t xml:space="preserve">del banco de pruebas disponible en Blackboard </w:t>
+      </w:r>
+      <w:r>
+        <w:t xml:space="preserve">solucionados </w:t>
+      </w:r>
+      <w:r>
+        <w:t>con nuestra mejora de reglas son los siguientes: 1, 2, 3, 4, 5, 6, 7, 8, 9, 13, 14, 15, 16, 21, 23.</w:t>
+      </w:r>
+    </w:p>
+    <w:p>
+      <w:pPr>
+        <w:ind w:firstLine="720"/>
+        <w:jc w:val="both"/>
+      </w:pPr>
+      <w:r>
+        <w:t>Es decir, se resuelven dos sudokus (14 y 16) más que sin haber implementado las mejoras.</w:t>
+      </w:r>
+    </w:p>
+    <w:p>
+      <w:pPr>
+        <w:jc w:val="both"/>
+      </w:pPr>
+    </w:p>
+    <w:p>
+      <w:pPr>
+        <w:pStyle w:val="Ttulo1"/>
+        <w:jc w:val="both"/>
+      </w:pPr>
+      <w:bookmarkStart w:id="8" w:name="_Toc130319694"/>
       <w:r>
         <w:t>Errores y aspectos no implementados</w:t>
       </w:r>
-      <w:bookmarkEnd w:id="3"/>
-    </w:p>
-    <w:p/>
+      <w:bookmarkEnd w:id="8"/>
+    </w:p>
+    <w:p>
+      <w:pPr>
+        <w:spacing w:after="0"/>
+        <w:jc w:val="both"/>
+      </w:pPr>
+    </w:p>
+    <w:p>
+      <w:pPr>
+        <w:spacing w:after="0"/>
+        <w:ind w:firstLine="720"/>
+        <w:jc w:val="both"/>
+      </w:pPr>
+      <w:r>
+        <w:t>No hay ningún error ni aspecto solicitado que no haya sido implementado correctamente.</w:t>
+      </w:r>
+    </w:p>
+    <w:p>
+      <w:pPr>
+        <w:spacing w:after="0"/>
+        <w:jc w:val="both"/>
+      </w:pPr>
+    </w:p>
     <w:p>
       <w:pPr>
         <w:pStyle w:val="Ttulo1"/>
-      </w:pPr>
-      <w:bookmarkStart w:id="4" w:name="_Toc130316727"/>
+        <w:jc w:val="both"/>
+      </w:pPr>
+      <w:bookmarkStart w:id="9" w:name="_Toc130319695"/>
       <w:r>
         <w:t>Bibliografía</w:t>
       </w:r>
-      <w:bookmarkEnd w:id="4"/>
-    </w:p>
-    <w:p/>
-    <w:p/>
-    <w:p/>
+      <w:bookmarkEnd w:id="9"/>
+    </w:p>
+    <w:p>
+      <w:pPr>
+        <w:spacing w:after="0"/>
+        <w:jc w:val="both"/>
+      </w:pPr>
+    </w:p>
+    <w:p>
+      <w:pPr>
+        <w:spacing w:after="0"/>
+        <w:ind w:firstLine="720"/>
+        <w:jc w:val="both"/>
+      </w:pPr>
+      <w:r>
+        <w:t>Apuntes de teoría y laboratorio disponibles en Blackboard.</w:t>
+      </w:r>
+    </w:p>
     <w:sectPr>
       <w:pgSz w:w="11906" w:h="16838"/>
       <w:pgMar w:top="851" w:right="851" w:bottom="851" w:left="851" w:header="709" w:footer="709" w:gutter="0"/>
@@ -1868,6 +2812,118 @@
     </w:lvl>
   </w:abstractNum>
   <w:abstractNum w:abstractNumId="4" w15:restartNumberingAfterBreak="0">
+    <w:nsid w:val="355372C0"/>
+    <w:multiLevelType w:val="hybridMultilevel"/>
+    <w:tmpl w:val="3D9C0E04"/>
+    <w:lvl w:ilvl="0" w:tplc="32E0325C">
+      <w:numFmt w:val="bullet"/>
+      <w:lvlText w:val=""/>
+      <w:lvlJc w:val="left"/>
+      <w:pPr>
+        <w:ind w:left="765" w:hanging="360"/>
+      </w:pPr>
+      <w:rPr>
+        <w:rFonts w:ascii="Wingdings" w:eastAsia="Calibri" w:hAnsi="Wingdings" w:cs="Calibri" w:hint="default"/>
+      </w:rPr>
+    </w:lvl>
+    <w:lvl w:ilvl="1" w:tplc="0C0A0003" w:tentative="1">
+      <w:start w:val="1"/>
+      <w:numFmt w:val="bullet"/>
+      <w:lvlText w:val="o"/>
+      <w:lvlJc w:val="left"/>
+      <w:pPr>
+        <w:ind w:left="1485" w:hanging="360"/>
+      </w:pPr>
+      <w:rPr>
+        <w:rFonts w:ascii="Courier New" w:hAnsi="Courier New" w:cs="Courier New" w:hint="default"/>
+      </w:rPr>
+    </w:lvl>
+    <w:lvl w:ilvl="2" w:tplc="0C0A0005" w:tentative="1">
+      <w:start w:val="1"/>
+      <w:numFmt w:val="bullet"/>
+      <w:lvlText w:val=""/>
+      <w:lvlJc w:val="left"/>
+      <w:pPr>
+        <w:ind w:left="2205" w:hanging="360"/>
+      </w:pPr>
+      <w:rPr>
+        <w:rFonts w:ascii="Wingdings" w:hAnsi="Wingdings" w:hint="default"/>
+      </w:rPr>
+    </w:lvl>
+    <w:lvl w:ilvl="3" w:tplc="0C0A0001" w:tentative="1">
+      <w:start w:val="1"/>
+      <w:numFmt w:val="bullet"/>
+      <w:lvlText w:val=""/>
+      <w:lvlJc w:val="left"/>
+      <w:pPr>
+        <w:ind w:left="2925" w:hanging="360"/>
+      </w:pPr>
+      <w:rPr>
+        <w:rFonts w:ascii="Symbol" w:hAnsi="Symbol" w:hint="default"/>
+      </w:rPr>
+    </w:lvl>
+    <w:lvl w:ilvl="4" w:tplc="0C0A0003" w:tentative="1">
+      <w:start w:val="1"/>
+      <w:numFmt w:val="bullet"/>
+      <w:lvlText w:val="o"/>
+      <w:lvlJc w:val="left"/>
+      <w:pPr>
+        <w:ind w:left="3645" w:hanging="360"/>
+      </w:pPr>
+      <w:rPr>
+        <w:rFonts w:ascii="Courier New" w:hAnsi="Courier New" w:cs="Courier New" w:hint="default"/>
+      </w:rPr>
+    </w:lvl>
+    <w:lvl w:ilvl="5" w:tplc="0C0A0005" w:tentative="1">
+      <w:start w:val="1"/>
+      <w:numFmt w:val="bullet"/>
+      <w:lvlText w:val=""/>
+      <w:lvlJc w:val="left"/>
+      <w:pPr>
+        <w:ind w:left="4365" w:hanging="360"/>
+      </w:pPr>
+      <w:rPr>
+        <w:rFonts w:ascii="Wingdings" w:hAnsi="Wingdings" w:hint="default"/>
+      </w:rPr>
+    </w:lvl>
+    <w:lvl w:ilvl="6" w:tplc="0C0A0001" w:tentative="1">
+      <w:start w:val="1"/>
+      <w:numFmt w:val="bullet"/>
+      <w:lvlText w:val=""/>
+      <w:lvlJc w:val="left"/>
+      <w:pPr>
+        <w:ind w:left="5085" w:hanging="360"/>
+      </w:pPr>
+      <w:rPr>
+        <w:rFonts w:ascii="Symbol" w:hAnsi="Symbol" w:hint="default"/>
+      </w:rPr>
+    </w:lvl>
+    <w:lvl w:ilvl="7" w:tplc="0C0A0003" w:tentative="1">
+      <w:start w:val="1"/>
+      <w:numFmt w:val="bullet"/>
+      <w:lvlText w:val="o"/>
+      <w:lvlJc w:val="left"/>
+      <w:pPr>
+        <w:ind w:left="5805" w:hanging="360"/>
+      </w:pPr>
+      <w:rPr>
+        <w:rFonts w:ascii="Courier New" w:hAnsi="Courier New" w:cs="Courier New" w:hint="default"/>
+      </w:rPr>
+    </w:lvl>
+    <w:lvl w:ilvl="8" w:tplc="0C0A0005" w:tentative="1">
+      <w:start w:val="1"/>
+      <w:numFmt w:val="bullet"/>
+      <w:lvlText w:val=""/>
+      <w:lvlJc w:val="left"/>
+      <w:pPr>
+        <w:ind w:left="6525" w:hanging="360"/>
+      </w:pPr>
+      <w:rPr>
+        <w:rFonts w:ascii="Wingdings" w:hAnsi="Wingdings" w:hint="default"/>
+      </w:rPr>
+    </w:lvl>
+  </w:abstractNum>
+  <w:abstractNum w:abstractNumId="5" w15:restartNumberingAfterBreak="0">
     <w:nsid w:val="38F14028"/>
     <w:multiLevelType w:val="hybridMultilevel"/>
     <w:tmpl w:val="05B685E6"/>
@@ -1956,7 +3012,120 @@
       </w:pPr>
     </w:lvl>
   </w:abstractNum>
-  <w:abstractNum w:abstractNumId="5" w15:restartNumberingAfterBreak="0">
+  <w:abstractNum w:abstractNumId="6" w15:restartNumberingAfterBreak="0">
+    <w:nsid w:val="3C22191C"/>
+    <w:multiLevelType w:val="hybridMultilevel"/>
+    <w:tmpl w:val="FB52206E"/>
+    <w:lvl w:ilvl="0" w:tplc="3B2EB40E">
+      <w:start w:val="1"/>
+      <w:numFmt w:val="bullet"/>
+      <w:lvlText w:val=""/>
+      <w:lvlJc w:val="left"/>
+      <w:pPr>
+        <w:ind w:left="720" w:hanging="360"/>
+      </w:pPr>
+      <w:rPr>
+        <w:rFonts w:ascii="Symbol" w:hAnsi="Symbol" w:hint="default"/>
+      </w:rPr>
+    </w:lvl>
+    <w:lvl w:ilvl="1" w:tplc="0C0A0003" w:tentative="1">
+      <w:start w:val="1"/>
+      <w:numFmt w:val="bullet"/>
+      <w:lvlText w:val="o"/>
+      <w:lvlJc w:val="left"/>
+      <w:pPr>
+        <w:ind w:left="1440" w:hanging="360"/>
+      </w:pPr>
+      <w:rPr>
+        <w:rFonts w:ascii="Courier New" w:hAnsi="Courier New" w:cs="Courier New" w:hint="default"/>
+      </w:rPr>
+    </w:lvl>
+    <w:lvl w:ilvl="2" w:tplc="0C0A0005" w:tentative="1">
+      <w:start w:val="1"/>
+      <w:numFmt w:val="bullet"/>
+      <w:lvlText w:val=""/>
+      <w:lvlJc w:val="left"/>
+      <w:pPr>
+        <w:ind w:left="2160" w:hanging="360"/>
+      </w:pPr>
+      <w:rPr>
+        <w:rFonts w:ascii="Wingdings" w:hAnsi="Wingdings" w:hint="default"/>
+      </w:rPr>
+    </w:lvl>
+    <w:lvl w:ilvl="3" w:tplc="0C0A0001" w:tentative="1">
+      <w:start w:val="1"/>
+      <w:numFmt w:val="bullet"/>
+      <w:lvlText w:val=""/>
+      <w:lvlJc w:val="left"/>
+      <w:pPr>
+        <w:ind w:left="2880" w:hanging="360"/>
+      </w:pPr>
+      <w:rPr>
+        <w:rFonts w:ascii="Symbol" w:hAnsi="Symbol" w:hint="default"/>
+      </w:rPr>
+    </w:lvl>
+    <w:lvl w:ilvl="4" w:tplc="0C0A0003" w:tentative="1">
+      <w:start w:val="1"/>
+      <w:numFmt w:val="bullet"/>
+      <w:lvlText w:val="o"/>
+      <w:lvlJc w:val="left"/>
+      <w:pPr>
+        <w:ind w:left="3600" w:hanging="360"/>
+      </w:pPr>
+      <w:rPr>
+        <w:rFonts w:ascii="Courier New" w:hAnsi="Courier New" w:cs="Courier New" w:hint="default"/>
+      </w:rPr>
+    </w:lvl>
+    <w:lvl w:ilvl="5" w:tplc="0C0A0005" w:tentative="1">
+      <w:start w:val="1"/>
+      <w:numFmt w:val="bullet"/>
+      <w:lvlText w:val=""/>
+      <w:lvlJc w:val="left"/>
+      <w:pPr>
+        <w:ind w:left="4320" w:hanging="360"/>
+      </w:pPr>
+      <w:rPr>
+        <w:rFonts w:ascii="Wingdings" w:hAnsi="Wingdings" w:hint="default"/>
+      </w:rPr>
+    </w:lvl>
+    <w:lvl w:ilvl="6" w:tplc="0C0A0001" w:tentative="1">
+      <w:start w:val="1"/>
+      <w:numFmt w:val="bullet"/>
+      <w:lvlText w:val=""/>
+      <w:lvlJc w:val="left"/>
+      <w:pPr>
+        <w:ind w:left="5040" w:hanging="360"/>
+      </w:pPr>
+      <w:rPr>
+        <w:rFonts w:ascii="Symbol" w:hAnsi="Symbol" w:hint="default"/>
+      </w:rPr>
+    </w:lvl>
+    <w:lvl w:ilvl="7" w:tplc="0C0A0003" w:tentative="1">
+      <w:start w:val="1"/>
+      <w:numFmt w:val="bullet"/>
+      <w:lvlText w:val="o"/>
+      <w:lvlJc w:val="left"/>
+      <w:pPr>
+        <w:ind w:left="5760" w:hanging="360"/>
+      </w:pPr>
+      <w:rPr>
+        <w:rFonts w:ascii="Courier New" w:hAnsi="Courier New" w:cs="Courier New" w:hint="default"/>
+      </w:rPr>
+    </w:lvl>
+    <w:lvl w:ilvl="8" w:tplc="0C0A0005" w:tentative="1">
+      <w:start w:val="1"/>
+      <w:numFmt w:val="bullet"/>
+      <w:lvlText w:val=""/>
+      <w:lvlJc w:val="left"/>
+      <w:pPr>
+        <w:ind w:left="6480" w:hanging="360"/>
+      </w:pPr>
+      <w:rPr>
+        <w:rFonts w:ascii="Wingdings" w:hAnsi="Wingdings" w:hint="default"/>
+      </w:rPr>
+    </w:lvl>
+  </w:abstractNum>
+  <w:abstractNum w:abstractNumId="7" w15:restartNumberingAfterBreak="0">
     <w:nsid w:val="536169B3"/>
     <w:multiLevelType w:val="hybridMultilevel"/>
     <w:tmpl w:val="9A88CD80"/>
@@ -2047,7 +3216,232 @@
       </w:pPr>
     </w:lvl>
   </w:abstractNum>
-  <w:abstractNum w:abstractNumId="6" w15:restartNumberingAfterBreak="0">
+  <w:abstractNum w:abstractNumId="8" w15:restartNumberingAfterBreak="0">
+    <w:nsid w:val="53DB41E8"/>
+    <w:multiLevelType w:val="hybridMultilevel"/>
+    <w:tmpl w:val="DC0A049C"/>
+    <w:lvl w:ilvl="0" w:tplc="0C0A0001">
+      <w:start w:val="1"/>
+      <w:numFmt w:val="bullet"/>
+      <w:lvlText w:val=""/>
+      <w:lvlJc w:val="left"/>
+      <w:pPr>
+        <w:ind w:left="720" w:hanging="360"/>
+      </w:pPr>
+      <w:rPr>
+        <w:rFonts w:ascii="Symbol" w:hAnsi="Symbol" w:hint="default"/>
+      </w:rPr>
+    </w:lvl>
+    <w:lvl w:ilvl="1" w:tplc="FFFFFFFF" w:tentative="1">
+      <w:start w:val="1"/>
+      <w:numFmt w:val="bullet"/>
+      <w:lvlText w:val="o"/>
+      <w:lvlJc w:val="left"/>
+      <w:pPr>
+        <w:ind w:left="1440" w:hanging="360"/>
+      </w:pPr>
+      <w:rPr>
+        <w:rFonts w:ascii="Courier New" w:hAnsi="Courier New" w:cs="Courier New" w:hint="default"/>
+      </w:rPr>
+    </w:lvl>
+    <w:lvl w:ilvl="2" w:tplc="FFFFFFFF" w:tentative="1">
+      <w:start w:val="1"/>
+      <w:numFmt w:val="bullet"/>
+      <w:lvlText w:val=""/>
+      <w:lvlJc w:val="left"/>
+      <w:pPr>
+        <w:ind w:left="2160" w:hanging="360"/>
+      </w:pPr>
+      <w:rPr>
+        <w:rFonts w:ascii="Wingdings" w:hAnsi="Wingdings" w:hint="default"/>
+      </w:rPr>
+    </w:lvl>
+    <w:lvl w:ilvl="3" w:tplc="FFFFFFFF" w:tentative="1">
+      <w:start w:val="1"/>
+      <w:numFmt w:val="bullet"/>
+      <w:lvlText w:val=""/>
+      <w:lvlJc w:val="left"/>
+      <w:pPr>
+        <w:ind w:left="2880" w:hanging="360"/>
+      </w:pPr>
+      <w:rPr>
+        <w:rFonts w:ascii="Symbol" w:hAnsi="Symbol" w:hint="default"/>
+      </w:rPr>
+    </w:lvl>
+    <w:lvl w:ilvl="4" w:tplc="FFFFFFFF" w:tentative="1">
+      <w:start w:val="1"/>
+      <w:numFmt w:val="bullet"/>
+      <w:lvlText w:val="o"/>
+      <w:lvlJc w:val="left"/>
+      <w:pPr>
+        <w:ind w:left="3600" w:hanging="360"/>
+      </w:pPr>
+      <w:rPr>
+        <w:rFonts w:ascii="Courier New" w:hAnsi="Courier New" w:cs="Courier New" w:hint="default"/>
+      </w:rPr>
+    </w:lvl>
+    <w:lvl w:ilvl="5" w:tplc="FFFFFFFF" w:tentative="1">
+      <w:start w:val="1"/>
+      <w:numFmt w:val="bullet"/>
+      <w:lvlText w:val=""/>
+      <w:lvlJc w:val="left"/>
+      <w:pPr>
+        <w:ind w:left="4320" w:hanging="360"/>
+      </w:pPr>
+      <w:rPr>
+        <w:rFonts w:ascii="Wingdings" w:hAnsi="Wingdings" w:hint="default"/>
+      </w:rPr>
+    </w:lvl>
+    <w:lvl w:ilvl="6" w:tplc="FFFFFFFF" w:tentative="1">
+      <w:start w:val="1"/>
+      <w:numFmt w:val="bullet"/>
+      <w:lvlText w:val=""/>
+      <w:lvlJc w:val="left"/>
+      <w:pPr>
+        <w:ind w:left="5040" w:hanging="360"/>
+      </w:pPr>
+      <w:rPr>
+        <w:rFonts w:ascii="Symbol" w:hAnsi="Symbol" w:hint="default"/>
+      </w:rPr>
+    </w:lvl>
+    <w:lvl w:ilvl="7" w:tplc="FFFFFFFF" w:tentative="1">
+      <w:start w:val="1"/>
+      <w:numFmt w:val="bullet"/>
+      <w:lvlText w:val="o"/>
+      <w:lvlJc w:val="left"/>
+      <w:pPr>
+        <w:ind w:left="5760" w:hanging="360"/>
+      </w:pPr>
+      <w:rPr>
+        <w:rFonts w:ascii="Courier New" w:hAnsi="Courier New" w:cs="Courier New" w:hint="default"/>
+      </w:rPr>
+    </w:lvl>
+    <w:lvl w:ilvl="8" w:tplc="FFFFFFFF" w:tentative="1">
+      <w:start w:val="1"/>
+      <w:numFmt w:val="bullet"/>
+      <w:lvlText w:val=""/>
+      <w:lvlJc w:val="left"/>
+      <w:pPr>
+        <w:ind w:left="6480" w:hanging="360"/>
+      </w:pPr>
+      <w:rPr>
+        <w:rFonts w:ascii="Wingdings" w:hAnsi="Wingdings" w:hint="default"/>
+      </w:rPr>
+    </w:lvl>
+  </w:abstractNum>
+  <w:abstractNum w:abstractNumId="9" w15:restartNumberingAfterBreak="0">
+    <w:nsid w:val="55E863FF"/>
+    <w:multiLevelType w:val="hybridMultilevel"/>
+    <w:tmpl w:val="ACE8DA6E"/>
+    <w:lvl w:ilvl="0" w:tplc="96EA1E88">
+      <w:numFmt w:val="bullet"/>
+      <w:lvlText w:val=""/>
+      <w:lvlJc w:val="left"/>
+      <w:pPr>
+        <w:ind w:left="405" w:hanging="360"/>
+      </w:pPr>
+      <w:rPr>
+        <w:rFonts w:ascii="Wingdings" w:eastAsia="Calibri" w:hAnsi="Wingdings" w:cs="Calibri" w:hint="default"/>
+      </w:rPr>
+    </w:lvl>
+    <w:lvl w:ilvl="1" w:tplc="0C0A0003" w:tentative="1">
+      <w:start w:val="1"/>
+      <w:numFmt w:val="bullet"/>
+      <w:lvlText w:val="o"/>
+      <w:lvlJc w:val="left"/>
+      <w:pPr>
+        <w:ind w:left="1125" w:hanging="360"/>
+      </w:pPr>
+      <w:rPr>
+        <w:rFonts w:ascii="Courier New" w:hAnsi="Courier New" w:cs="Courier New" w:hint="default"/>
+      </w:rPr>
+    </w:lvl>
+    <w:lvl w:ilvl="2" w:tplc="0C0A0005" w:tentative="1">
+      <w:start w:val="1"/>
+      <w:numFmt w:val="bullet"/>
+      <w:lvlText w:val=""/>
+      <w:lvlJc w:val="left"/>
+      <w:pPr>
+        <w:ind w:left="1845" w:hanging="360"/>
+      </w:pPr>
+      <w:rPr>
+        <w:rFonts w:ascii="Wingdings" w:hAnsi="Wingdings" w:hint="default"/>
+      </w:rPr>
+    </w:lvl>
+    <w:lvl w:ilvl="3" w:tplc="0C0A0001" w:tentative="1">
+      <w:start w:val="1"/>
+      <w:numFmt w:val="bullet"/>
+      <w:lvlText w:val=""/>
+      <w:lvlJc w:val="left"/>
+      <w:pPr>
+        <w:ind w:left="2565" w:hanging="360"/>
+      </w:pPr>
+      <w:rPr>
+        <w:rFonts w:ascii="Symbol" w:hAnsi="Symbol" w:hint="default"/>
+      </w:rPr>
+    </w:lvl>
+    <w:lvl w:ilvl="4" w:tplc="0C0A0003" w:tentative="1">
+      <w:start w:val="1"/>
+      <w:numFmt w:val="bullet"/>
+      <w:lvlText w:val="o"/>
+      <w:lvlJc w:val="left"/>
+      <w:pPr>
+        <w:ind w:left="3285" w:hanging="360"/>
+      </w:pPr>
+      <w:rPr>
+        <w:rFonts w:ascii="Courier New" w:hAnsi="Courier New" w:cs="Courier New" w:hint="default"/>
+      </w:rPr>
+    </w:lvl>
+    <w:lvl w:ilvl="5" w:tplc="0C0A0005" w:tentative="1">
+      <w:start w:val="1"/>
+      <w:numFmt w:val="bullet"/>
+      <w:lvlText w:val=""/>
+      <w:lvlJc w:val="left"/>
+      <w:pPr>
+        <w:ind w:left="4005" w:hanging="360"/>
+      </w:pPr>
+      <w:rPr>
+        <w:rFonts w:ascii="Wingdings" w:hAnsi="Wingdings" w:hint="default"/>
+      </w:rPr>
+    </w:lvl>
+    <w:lvl w:ilvl="6" w:tplc="0C0A0001" w:tentative="1">
+      <w:start w:val="1"/>
+      <w:numFmt w:val="bullet"/>
+      <w:lvlText w:val=""/>
+      <w:lvlJc w:val="left"/>
+      <w:pPr>
+        <w:ind w:left="4725" w:hanging="360"/>
+      </w:pPr>
+      <w:rPr>
+        <w:rFonts w:ascii="Symbol" w:hAnsi="Symbol" w:hint="default"/>
+      </w:rPr>
+    </w:lvl>
+    <w:lvl w:ilvl="7" w:tplc="0C0A0003" w:tentative="1">
+      <w:start w:val="1"/>
+      <w:numFmt w:val="bullet"/>
+      <w:lvlText w:val="o"/>
+      <w:lvlJc w:val="left"/>
+      <w:pPr>
+        <w:ind w:left="5445" w:hanging="360"/>
+      </w:pPr>
+      <w:rPr>
+        <w:rFonts w:ascii="Courier New" w:hAnsi="Courier New" w:cs="Courier New" w:hint="default"/>
+      </w:rPr>
+    </w:lvl>
+    <w:lvl w:ilvl="8" w:tplc="0C0A0005" w:tentative="1">
+      <w:start w:val="1"/>
+      <w:numFmt w:val="bullet"/>
+      <w:lvlText w:val=""/>
+      <w:lvlJc w:val="left"/>
+      <w:pPr>
+        <w:ind w:left="6165" w:hanging="360"/>
+      </w:pPr>
+      <w:rPr>
+        <w:rFonts w:ascii="Wingdings" w:hAnsi="Wingdings" w:hint="default"/>
+      </w:rPr>
+    </w:lvl>
+  </w:abstractNum>
+  <w:abstractNum w:abstractNumId="10" w15:restartNumberingAfterBreak="0">
     <w:nsid w:val="5C002B94"/>
     <w:multiLevelType w:val="hybridMultilevel"/>
     <w:tmpl w:val="05B685E6"/>
@@ -2136,7 +3530,7 @@
       </w:pPr>
     </w:lvl>
   </w:abstractNum>
-  <w:abstractNum w:abstractNumId="7" w15:restartNumberingAfterBreak="0">
+  <w:abstractNum w:abstractNumId="11" w15:restartNumberingAfterBreak="0">
     <w:nsid w:val="6A17511E"/>
     <w:multiLevelType w:val="hybridMultilevel"/>
     <w:tmpl w:val="4754DAF2"/>
@@ -2249,7 +3643,7 @@
       </w:rPr>
     </w:lvl>
   </w:abstractNum>
-  <w:abstractNum w:abstractNumId="8" w15:restartNumberingAfterBreak="0">
+  <w:abstractNum w:abstractNumId="12" w15:restartNumberingAfterBreak="0">
     <w:nsid w:val="71673D5F"/>
     <w:multiLevelType w:val="hybridMultilevel"/>
     <w:tmpl w:val="05B685E6"/>
@@ -2338,7 +3732,7 @@
       </w:pPr>
     </w:lvl>
   </w:abstractNum>
-  <w:abstractNum w:abstractNumId="9" w15:restartNumberingAfterBreak="0">
+  <w:abstractNum w:abstractNumId="13" w15:restartNumberingAfterBreak="0">
     <w:nsid w:val="7BE72FF9"/>
     <w:multiLevelType w:val="hybridMultilevel"/>
     <w:tmpl w:val="73A02A34"/>
@@ -2455,31 +3849,43 @@
     <w:abstractNumId w:val="0"/>
   </w:num>
   <w:num w:numId="2" w16cid:durableId="1273703915">
-    <w:abstractNumId w:val="9"/>
+    <w:abstractNumId w:val="13"/>
   </w:num>
   <w:num w:numId="3" w16cid:durableId="1781336380">
-    <w:abstractNumId w:val="4"/>
+    <w:abstractNumId w:val="5"/>
   </w:num>
   <w:num w:numId="4" w16cid:durableId="1789618661">
-    <w:abstractNumId w:val="7"/>
+    <w:abstractNumId w:val="11"/>
   </w:num>
   <w:num w:numId="5" w16cid:durableId="959188672">
     <w:abstractNumId w:val="1"/>
   </w:num>
   <w:num w:numId="6" w16cid:durableId="2064712652">
-    <w:abstractNumId w:val="6"/>
+    <w:abstractNumId w:val="10"/>
   </w:num>
   <w:num w:numId="7" w16cid:durableId="1315641781">
-    <w:abstractNumId w:val="5"/>
+    <w:abstractNumId w:val="7"/>
   </w:num>
   <w:num w:numId="8" w16cid:durableId="1040591672">
-    <w:abstractNumId w:val="8"/>
+    <w:abstractNumId w:val="12"/>
   </w:num>
   <w:num w:numId="9" w16cid:durableId="80763627">
     <w:abstractNumId w:val="3"/>
   </w:num>
   <w:num w:numId="10" w16cid:durableId="496918495">
     <w:abstractNumId w:val="2"/>
+  </w:num>
+  <w:num w:numId="11" w16cid:durableId="1563368547">
+    <w:abstractNumId w:val="9"/>
+  </w:num>
+  <w:num w:numId="12" w16cid:durableId="584151381">
+    <w:abstractNumId w:val="4"/>
+  </w:num>
+  <w:num w:numId="13" w16cid:durableId="2004047802">
+    <w:abstractNumId w:val="6"/>
+  </w:num>
+  <w:num w:numId="14" w16cid:durableId="579754556">
+    <w:abstractNumId w:val="8"/>
   </w:num>
 </w:numbering>
 </file>

--- a/Memoria.docx
+++ b/Memoria.docx
@@ -1372,7 +1372,7 @@
                 <w:sz w:val="28"/>
                 <w:szCs w:val="28"/>
               </w:rPr>
-              <w:t>2</w:t>
+              <w:t>3</w:t>
             </w:r>
             <w:r>
               <w:rPr>
@@ -2168,6 +2168,69 @@
       </w:r>
     </w:p>
     <w:p>
+      <w:r>
+        <w:br w:type="page"/>
+      </w:r>
+    </w:p>
+    <w:p>
+      <w:pPr>
+        <w:ind w:firstLine="720"/>
+        <w:jc w:val="both"/>
+      </w:pPr>
+      <w:r>
+        <w:lastRenderedPageBreak/>
+        <w:t>La salida que deja la ejecución del código con el sudoku 14 de entrada queda así:</w:t>
+      </w:r>
+    </w:p>
+    <w:p>
+      <w:pPr>
+        <w:ind w:left="2160" w:firstLine="720"/>
+      </w:pPr>
+      <w:r>
+        <w:t xml:space="preserve">    </w:t>
+      </w:r>
+      <w:r>
+        <w:drawing>
+          <wp:inline distT="0" distB="0" distL="0" distR="0" wp14:anchorId="37D4A690" wp14:editId="692D38CE">
+            <wp:extent cx="2419350" cy="2818353"/>
+            <wp:effectExtent l="0" t="0" r="0" b="1270"/>
+            <wp:docPr id="9" name="Imagen 9"/>
+            <wp:cNvGraphicFramePr>
+              <a:graphicFrameLocks xmlns:a="http://schemas.openxmlformats.org/drawingml/2006/main" noChangeAspect="1"/>
+            </wp:cNvGraphicFramePr>
+            <a:graphic xmlns:a="http://schemas.openxmlformats.org/drawingml/2006/main">
+              <a:graphicData uri="http://schemas.openxmlformats.org/drawingml/2006/picture">
+                <pic:pic xmlns:pic="http://schemas.openxmlformats.org/drawingml/2006/picture">
+                  <pic:nvPicPr>
+                    <pic:cNvPr id="1" name=""/>
+                    <pic:cNvPicPr/>
+                  </pic:nvPicPr>
+                  <pic:blipFill>
+                    <a:blip r:embed="rId7"/>
+                    <a:stretch>
+                      <a:fillRect/>
+                    </a:stretch>
+                  </pic:blipFill>
+                  <pic:spPr>
+                    <a:xfrm>
+                      <a:off x="0" y="0"/>
+                      <a:ext cx="2421625" cy="2821003"/>
+                    </a:xfrm>
+                    <a:prstGeom prst="rect">
+                      <a:avLst/>
+                    </a:prstGeom>
+                  </pic:spPr>
+                </pic:pic>
+              </a:graphicData>
+            </a:graphic>
+          </wp:inline>
+        </w:drawing>
+      </w:r>
+      <w:r>
+        <w:t xml:space="preserve"> </w:t>
+      </w:r>
+    </w:p>
+    <w:p>
       <w:pPr>
         <w:pStyle w:val="Ttulo2"/>
         <w:jc w:val="both"/>
@@ -2209,7 +2272,6 @@
       </w:pPr>
       <w:bookmarkStart w:id="6" w:name="_Toc130319692"/>
       <w:r>
-        <w:lastRenderedPageBreak/>
         <w:t>Mejora Regla 3</w:t>
       </w:r>
       <w:bookmarkEnd w:id="6"/>
@@ -5155,28 +5217,28 @@
 </file>
 
 <file path=customXml/item1.xml><?xml version="1.0" encoding="utf-8"?>
-<b:Sources xmlns:b="http://schemas.openxmlformats.org/officeDocument/2006/bibliography" xmlns="http://schemas.openxmlformats.org/officeDocument/2006/bibliography" SelectedStyle="\APASixthEditionOfficeOnline.xsl" StyleName="APA" Version="6"/>
-</file>
-
-<file path=customXml/item2.xml><?xml version="1.0" encoding="utf-8"?>
 <go:gDocsCustomXmlDataStorage xmlns:go="http://customooxmlschemas.google.com/" xmlns:r="http://schemas.openxmlformats.org/officeDocument/2006/relationships">
   <go:docsCustomData xmlns:go="http://customooxmlschemas.google.com/" roundtripDataSignature="AMtx7mgql3UBi7f3KXsKPKeyIgK2AkOdNw==">AMUW2mWFgrkFGvDN5BXrrxbYkj1whRdgN/g4F+c86ts/XsRaV3firP8NS5HnPcwPm32ZeU3M/Vidzaz7AKPK9R8kBQqeLd7bVRHqggWilWHlt4YaX5No0HWv/nlMGJwik3OuBMQTHO4Fy6+wjRfFO5E5TbWBqJyVPTAZS6KgYutaqRhQ/RYWnIJhE54MAYMFw34Hxrcfy/TxJ9Uf4VQlUPf0EUmugNLO81luGpLP1NOEsOs4b0eW0RqtkfsxWnQI35cxWEslF59n</go:docsCustomData>
 </go:gDocsCustomXmlDataStorage>
 </file>
 
-<file path=customXml/itemProps1.xml><?xml version="1.0" encoding="utf-8"?>
-<ds:datastoreItem xmlns:ds="http://schemas.openxmlformats.org/officeDocument/2006/customXml" ds:itemID="{B42277E1-DA92-41D1-9803-C7C850488321}">
-  <ds:schemaRefs>
-    <ds:schemaRef ds:uri="http://schemas.openxmlformats.org/officeDocument/2006/bibliography"/>
-  </ds:schemaRefs>
-</ds:datastoreItem>
+<file path=customXml/item2.xml><?xml version="1.0" encoding="utf-8"?>
+<b:Sources xmlns:b="http://schemas.openxmlformats.org/officeDocument/2006/bibliography" xmlns="http://schemas.openxmlformats.org/officeDocument/2006/bibliography" SelectedStyle="\APASixthEditionOfficeOnline.xsl" StyleName="APA" Version="6"/>
 </file>
 
-<file path=customXml/itemProps2.xml><?xml version="1.0" encoding="utf-8"?>
+<file path=customXml/itemProps1.xml><?xml version="1.0" encoding="utf-8"?>
 <ds:datastoreItem xmlns:ds="http://schemas.openxmlformats.org/officeDocument/2006/customXml" ds:itemID="{11111111-1234-1234-1234-123412341234}">
   <ds:schemaRefs>
     <ds:schemaRef ds:uri="http://customooxmlschemas.google.com/"/>
     <ds:schemaRef ds:uri="http://schemas.openxmlformats.org/officeDocument/2006/relationships"/>
   </ds:schemaRefs>
 </ds:datastoreItem>
+</file>
+
+<file path=customXml/itemProps2.xml><?xml version="1.0" encoding="utf-8"?>
+<ds:datastoreItem xmlns:ds="http://schemas.openxmlformats.org/officeDocument/2006/customXml" ds:itemID="{B42277E1-DA92-41D1-9803-C7C850488321}">
+  <ds:schemaRefs>
+    <ds:schemaRef ds:uri="http://schemas.openxmlformats.org/officeDocument/2006/bibliography"/>
+  </ds:schemaRefs>
+</ds:datastoreItem>
 </file>